--- a/Git Stuff/Git Guide.docx
+++ b/Git Stuff/Git Guide.docx
@@ -132,7 +132,7 @@
           <w:szCs w:val="24"/>
         </w:rPr>
         <w:drawing>
-          <wp:inline distT="0" distB="0" distL="0" distR="0" wp14:anchorId="571BD710" wp14:editId="6716CBAD">
+          <wp:inline distT="0" distB="0" distL="0" distR="0" wp14:anchorId="571BD710" wp14:editId="6BCE110D">
             <wp:extent cx="4533364" cy="686785"/>
             <wp:effectExtent l="0" t="0" r="635" b="0"/>
             <wp:docPr id="136680667" name="Picture 1" descr="A black screen with white text&#10;&#10;Description automatically generated"/>
@@ -441,7 +441,7 @@
           <w:noProof/>
         </w:rPr>
         <w:drawing>
-          <wp:inline distT="0" distB="0" distL="0" distR="0" wp14:anchorId="4F8423DC" wp14:editId="03AEE1BD">
+          <wp:inline distT="0" distB="0" distL="0" distR="0" wp14:anchorId="4F8423DC" wp14:editId="5E93EBE8">
             <wp:extent cx="3149600" cy="942525"/>
             <wp:effectExtent l="0" t="0" r="0" b="0"/>
             <wp:docPr id="925654345" name="Picture 1" descr="Screenshot of the list of files on the landing page of a repository. The &quot;Code&quot; button is highlighted with a dark orange outline."/>
@@ -664,7 +664,7 @@
           <w:szCs w:val="24"/>
         </w:rPr>
         <w:drawing>
-          <wp:inline distT="0" distB="0" distL="0" distR="0" wp14:anchorId="6F67EFA8" wp14:editId="54B01F55">
+          <wp:inline distT="0" distB="0" distL="0" distR="0" wp14:anchorId="6F67EFA8" wp14:editId="213DE557">
             <wp:extent cx="4819650" cy="1364023"/>
             <wp:effectExtent l="0" t="0" r="0" b="7620"/>
             <wp:docPr id="1706912793" name="Picture 2" descr="A screenshot of a computer screen&#10;&#10;Description automatically generated"/>
@@ -733,25 +733,7 @@
           <w:sz w:val="24"/>
           <w:szCs w:val="24"/>
         </w:rPr>
-        <w:t xml:space="preserve">You should see </w:t>
-      </w:r>
-      <w:proofErr w:type="gramStart"/>
-      <w:r>
-        <w:rPr>
-          <w:rFonts w:ascii="Arial" w:hAnsi="Arial" w:cs="Arial"/>
-          <w:sz w:val="24"/>
-          <w:szCs w:val="24"/>
-        </w:rPr>
-        <w:t>all of</w:t>
-      </w:r>
-      <w:proofErr w:type="gramEnd"/>
-      <w:r>
-        <w:rPr>
-          <w:rFonts w:ascii="Arial" w:hAnsi="Arial" w:cs="Arial"/>
-          <w:sz w:val="24"/>
-          <w:szCs w:val="24"/>
-        </w:rPr>
-        <w:t xml:space="preserve"> the </w:t>
+        <w:t xml:space="preserve">You should see all of the </w:t>
       </w:r>
       <w:r>
         <w:rPr>
@@ -817,23 +799,7 @@
           <w:sz w:val="28"/>
           <w:szCs w:val="28"/>
         </w:rPr>
-        <w:t xml:space="preserve">successfully cloning the repo </w:t>
-      </w:r>
-      <w:proofErr w:type="gramStart"/>
-      <w:r>
-        <w:rPr>
-          <w:sz w:val="28"/>
-          <w:szCs w:val="28"/>
-        </w:rPr>
-        <w:t>return</w:t>
-      </w:r>
-      <w:proofErr w:type="gramEnd"/>
-      <w:r>
-        <w:rPr>
-          <w:sz w:val="28"/>
-          <w:szCs w:val="28"/>
-        </w:rPr>
-        <w:t xml:space="preserve"> to the terminal/PowerShell and navigate to the </w:t>
+        <w:t xml:space="preserve">successfully cloning the repo return to the terminal/PowerShell and navigate to the </w:t>
       </w:r>
       <w:r>
         <w:rPr>
@@ -962,7 +928,7 @@
           <w:szCs w:val="28"/>
         </w:rPr>
         <w:drawing>
-          <wp:inline distT="0" distB="0" distL="0" distR="0" wp14:anchorId="27E3B44D" wp14:editId="3560913A">
+          <wp:inline distT="0" distB="0" distL="0" distR="0" wp14:anchorId="27E3B44D" wp14:editId="0896EE3A">
             <wp:extent cx="4830345" cy="1712595"/>
             <wp:effectExtent l="0" t="0" r="8890" b="1905"/>
             <wp:docPr id="1767589659" name="Picture 3"/>
@@ -1047,23 +1013,7 @@
           <w:sz w:val="28"/>
           <w:szCs w:val="28"/>
         </w:rPr>
-        <w:t xml:space="preserve">When you sit down to start working on </w:t>
-      </w:r>
-      <w:proofErr w:type="gramStart"/>
-      <w:r>
-        <w:rPr>
-          <w:sz w:val="28"/>
-          <w:szCs w:val="28"/>
-        </w:rPr>
-        <w:t>the</w:t>
-      </w:r>
-      <w:proofErr w:type="gramEnd"/>
-      <w:r>
-        <w:rPr>
-          <w:sz w:val="28"/>
-          <w:szCs w:val="28"/>
-        </w:rPr>
-        <w:t xml:space="preserve"> project you usually always want to start by doing a “git pull” to get the latest updates for your branch.</w:t>
+        <w:t>When you sit down to start working on the project you usually always want to start by doing a “git pull” to get the latest updates for your branch.</w:t>
       </w:r>
     </w:p>
     <w:p>
@@ -1119,23 +1069,7 @@
           <w:sz w:val="28"/>
           <w:szCs w:val="28"/>
         </w:rPr>
-        <w:t>“</w:t>
-      </w:r>
-      <w:proofErr w:type="gramStart"/>
-      <w:r>
-        <w:rPr>
-          <w:sz w:val="28"/>
-          <w:szCs w:val="28"/>
-        </w:rPr>
-        <w:t>git</w:t>
-      </w:r>
-      <w:proofErr w:type="gramEnd"/>
-      <w:r>
-        <w:rPr>
-          <w:sz w:val="28"/>
-          <w:szCs w:val="28"/>
-        </w:rPr>
-        <w:t xml:space="preserve"> add -A” </w:t>
+        <w:t xml:space="preserve">“git add -A” </w:t>
       </w:r>
       <w:r>
         <w:rPr>
@@ -1241,39 +1175,7 @@
           <w:sz w:val="28"/>
           <w:szCs w:val="28"/>
         </w:rPr>
-        <w:t>“git commit -</w:t>
-      </w:r>
-      <w:proofErr w:type="gramStart"/>
-      <w:r>
-        <w:rPr>
-          <w:sz w:val="28"/>
-          <w:szCs w:val="28"/>
-        </w:rPr>
-        <w:t>m”Message</w:t>
-      </w:r>
-      <w:proofErr w:type="gramEnd"/>
-      <w:r>
-        <w:rPr>
-          <w:sz w:val="28"/>
-          <w:szCs w:val="28"/>
-        </w:rPr>
-        <w:t xml:space="preserve"> </w:t>
-      </w:r>
-      <w:proofErr w:type="gramStart"/>
-      <w:r>
-        <w:rPr>
-          <w:sz w:val="28"/>
-          <w:szCs w:val="28"/>
-        </w:rPr>
-        <w:t>Here””</w:t>
-      </w:r>
-      <w:proofErr w:type="gramEnd"/>
-      <w:r>
-        <w:rPr>
-          <w:sz w:val="28"/>
-          <w:szCs w:val="28"/>
-        </w:rPr>
-        <w:t xml:space="preserve"> </w:t>
+        <w:t xml:space="preserve">“git commit -m”Message Here”” </w:t>
       </w:r>
       <w:r>
         <w:rPr>
@@ -1571,7 +1473,7 @@
         </w:rPr>
         <w:lastRenderedPageBreak/>
         <w:drawing>
-          <wp:inline distT="0" distB="0" distL="0" distR="0" wp14:anchorId="6862426D" wp14:editId="2990DC4F">
+          <wp:inline distT="0" distB="0" distL="0" distR="0" wp14:anchorId="6862426D" wp14:editId="795337F7">
             <wp:extent cx="5053889" cy="1139825"/>
             <wp:effectExtent l="0" t="0" r="0" b="3175"/>
             <wp:docPr id="106208645" name="Picture 6" descr="A screen shot of a computer&#10;&#10;Description automatically generated"/>
@@ -1638,23 +1540,7 @@
           <w:sz w:val="28"/>
           <w:szCs w:val="28"/>
         </w:rPr>
-        <w:t>“</w:t>
-      </w:r>
-      <w:proofErr w:type="gramStart"/>
-      <w:r>
-        <w:rPr>
-          <w:sz w:val="28"/>
-          <w:szCs w:val="28"/>
-        </w:rPr>
-        <w:t>git</w:t>
-      </w:r>
-      <w:proofErr w:type="gramEnd"/>
-      <w:r>
-        <w:rPr>
-          <w:sz w:val="28"/>
-          <w:szCs w:val="28"/>
-        </w:rPr>
-        <w:t xml:space="preserve"> push” -pushes your</w:t>
+        <w:t>“git push” -pushes your</w:t>
       </w:r>
       <w:r>
         <w:rPr>
@@ -1679,6 +1565,7 @@
       </w:pPr>
       <w:r>
         <w:rPr>
+          <w:noProof/>
           <w:sz w:val="28"/>
           <w:szCs w:val="28"/>
         </w:rPr>
@@ -1801,53 +1688,12 @@
         </w:rPr>
         <w:t xml:space="preserve"> </w:t>
       </w:r>
-      <w:proofErr w:type="gramStart"/>
-      <w:r>
-        <w:rPr>
-          <w:sz w:val="28"/>
-          <w:szCs w:val="28"/>
-        </w:rPr>
-        <w:t>git</w:t>
-      </w:r>
-      <w:proofErr w:type="gramEnd"/>
-      <w:r>
-        <w:rPr>
-          <w:sz w:val="28"/>
-          <w:szCs w:val="28"/>
-        </w:rPr>
-        <w:t xml:space="preserve"> is </w:t>
-      </w:r>
-      <w:proofErr w:type="gramStart"/>
-      <w:r>
-        <w:rPr>
-          <w:sz w:val="28"/>
-          <w:szCs w:val="28"/>
-        </w:rPr>
-        <w:t>really good</w:t>
-      </w:r>
-      <w:proofErr w:type="gramEnd"/>
-      <w:r>
-        <w:rPr>
-          <w:sz w:val="28"/>
-          <w:szCs w:val="28"/>
-        </w:rPr>
-        <w:t xml:space="preserve"> at telling you what you need to do to fix an issue. It took me longer than I want to admit </w:t>
-      </w:r>
-      <w:proofErr w:type="gramStart"/>
-      <w:r>
-        <w:rPr>
-          <w:sz w:val="28"/>
-          <w:szCs w:val="28"/>
-        </w:rPr>
-        <w:t>to figure</w:t>
-      </w:r>
-      <w:proofErr w:type="gramEnd"/>
-      <w:r>
-        <w:rPr>
-          <w:sz w:val="28"/>
-          <w:szCs w:val="28"/>
-        </w:rPr>
-        <w:t xml:space="preserve"> this out.</w:t>
+      <w:r>
+        <w:rPr>
+          <w:sz w:val="28"/>
+          <w:szCs w:val="28"/>
+        </w:rPr>
+        <w:t>git is really good at telling you what you need to do to fix an issue. It took me longer than I want to admit to figure this out.</w:t>
       </w:r>
     </w:p>
     <w:p>
@@ -1903,23 +1749,7 @@
           <w:sz w:val="28"/>
           <w:szCs w:val="28"/>
         </w:rPr>
-        <w:t xml:space="preserve">on the </w:t>
-      </w:r>
-      <w:proofErr w:type="gramStart"/>
-      <w:r>
-        <w:rPr>
-          <w:sz w:val="28"/>
-          <w:szCs w:val="28"/>
-        </w:rPr>
-        <w:t>teams</w:t>
-      </w:r>
-      <w:proofErr w:type="gramEnd"/>
-      <w:r>
-        <w:rPr>
-          <w:sz w:val="28"/>
-          <w:szCs w:val="28"/>
-        </w:rPr>
-        <w:t xml:space="preserve"> page with screenshots of the issue you're having</w:t>
+        <w:t>on the teams page with screenshots of the issue you're having</w:t>
       </w:r>
     </w:p>
     <w:p>
@@ -1990,23 +1820,7 @@
           <w:sz w:val="28"/>
           <w:szCs w:val="28"/>
         </w:rPr>
-        <w:t xml:space="preserve">If you don’t pull </w:t>
-      </w:r>
-      <w:proofErr w:type="gramStart"/>
-      <w:r>
-        <w:rPr>
-          <w:sz w:val="28"/>
-          <w:szCs w:val="28"/>
-        </w:rPr>
-        <w:t>first</w:t>
-      </w:r>
-      <w:proofErr w:type="gramEnd"/>
-      <w:r>
-        <w:rPr>
-          <w:sz w:val="28"/>
-          <w:szCs w:val="28"/>
-        </w:rPr>
-        <w:t xml:space="preserve"> you may not be working on </w:t>
+        <w:t xml:space="preserve">If you don’t pull first you may not be working on </w:t>
       </w:r>
       <w:r>
         <w:rPr>
@@ -2034,23 +1848,7 @@
           <w:sz w:val="28"/>
           <w:szCs w:val="28"/>
         </w:rPr>
-        <w:t xml:space="preserve">If you don’t </w:t>
-      </w:r>
-      <w:proofErr w:type="gramStart"/>
-      <w:r>
-        <w:rPr>
-          <w:sz w:val="28"/>
-          <w:szCs w:val="28"/>
-        </w:rPr>
-        <w:t>push</w:t>
-      </w:r>
-      <w:proofErr w:type="gramEnd"/>
-      <w:r>
-        <w:rPr>
-          <w:sz w:val="28"/>
-          <w:szCs w:val="28"/>
-        </w:rPr>
-        <w:t xml:space="preserve"> then your changes will not be seen by anyone else.</w:t>
+        <w:t>If you don’t push then your changes will not be seen by anyone else.</w:t>
       </w:r>
     </w:p>
     <w:p>
@@ -2071,23 +1869,7 @@
           <w:sz w:val="28"/>
           <w:szCs w:val="28"/>
         </w:rPr>
-        <w:t xml:space="preserve">In the case of </w:t>
-      </w:r>
-      <w:proofErr w:type="gramStart"/>
-      <w:r>
-        <w:rPr>
-          <w:sz w:val="28"/>
-          <w:szCs w:val="28"/>
-        </w:rPr>
-        <w:t>merge</w:t>
-      </w:r>
-      <w:proofErr w:type="gramEnd"/>
-      <w:r>
-        <w:rPr>
-          <w:sz w:val="28"/>
-          <w:szCs w:val="28"/>
-        </w:rPr>
-        <w:t xml:space="preserve"> conflicts contact the team so we can figure out </w:t>
+        <w:t xml:space="preserve">In the case of merge conflicts contact the team so we can figure out </w:t>
       </w:r>
       <w:r>
         <w:rPr>
@@ -2095,6 +1877,77 @@
           <w:szCs w:val="28"/>
         </w:rPr>
         <w:t>what needs to be changed or updated.</w:t>
+      </w:r>
+    </w:p>
+    <w:p>
+      <w:pPr>
+        <w:pStyle w:val="ListParagraph"/>
+        <w:numPr>
+          <w:ilvl w:val="0"/>
+          <w:numId w:val="4"/>
+        </w:numPr>
+        <w:spacing w:line="480" w:lineRule="auto"/>
+        <w:rPr>
+          <w:sz w:val="28"/>
+          <w:szCs w:val="28"/>
+        </w:rPr>
+      </w:pPr>
+      <w:r>
+        <w:rPr>
+          <w:sz w:val="28"/>
+          <w:szCs w:val="28"/>
+        </w:rPr>
+        <w:t>Another example.</w:t>
+      </w:r>
+    </w:p>
+    <w:p>
+      <w:pPr>
+        <w:spacing w:line="480" w:lineRule="auto"/>
+        <w:rPr>
+          <w:sz w:val="28"/>
+          <w:szCs w:val="28"/>
+        </w:rPr>
+      </w:pPr>
+      <w:r>
+        <w:rPr>
+          <w:sz w:val="28"/>
+          <w:szCs w:val="28"/>
+        </w:rPr>
+        <w:drawing>
+          <wp:inline distT="0" distB="0" distL="0" distR="0" wp14:anchorId="7DB4654F" wp14:editId="74CB1331">
+            <wp:extent cx="5943600" cy="2729230"/>
+            <wp:effectExtent l="0" t="0" r="0" b="0"/>
+            <wp:docPr id="1794458206" name="Picture 1" descr="A screenshot of a computer program&#10;&#10;Description automatically generated"/>
+            <wp:cNvGraphicFramePr>
+              <a:graphicFrameLocks xmlns:a="http://schemas.openxmlformats.org/drawingml/2006/main" noChangeAspect="1"/>
+            </wp:cNvGraphicFramePr>
+            <a:graphic xmlns:a="http://schemas.openxmlformats.org/drawingml/2006/main">
+              <a:graphicData uri="http://schemas.openxmlformats.org/drawingml/2006/picture">
+                <pic:pic xmlns:pic="http://schemas.openxmlformats.org/drawingml/2006/picture">
+                  <pic:nvPicPr>
+                    <pic:cNvPr id="1794458206" name="Picture 1" descr="A screenshot of a computer program&#10;&#10;Description automatically generated"/>
+                    <pic:cNvPicPr/>
+                  </pic:nvPicPr>
+                  <pic:blipFill>
+                    <a:blip r:embed="rId17"/>
+                    <a:stretch>
+                      <a:fillRect/>
+                    </a:stretch>
+                  </pic:blipFill>
+                  <pic:spPr>
+                    <a:xfrm>
+                      <a:off x="0" y="0"/>
+                      <a:ext cx="5943600" cy="2729230"/>
+                    </a:xfrm>
+                    <a:prstGeom prst="rect">
+                      <a:avLst/>
+                    </a:prstGeom>
+                  </pic:spPr>
+                </pic:pic>
+              </a:graphicData>
+            </a:graphic>
+          </wp:inline>
+        </w:drawing>
       </w:r>
     </w:p>
     <w:sectPr>
